--- a/Genetic_Capitalism/CoverLetter_Re-revision.docx
+++ b/Genetic_Capitalism/CoverLetter_Re-revision.docx
@@ -1,6 +1,6 @@
 
 <file path=word/document.xml><?xml version="1.0" encoding="utf-8"?>
-<w:document xmlns:wpc="http://schemas.microsoft.com/office/word/2010/wordprocessingCanvas" xmlns:cx="http://schemas.microsoft.com/office/drawing/2014/chartex" xmlns:cx1="http://schemas.microsoft.com/office/drawing/2015/9/8/chartex" xmlns:cx2="http://schemas.microsoft.com/office/drawing/2015/10/21/chartex" xmlns:cx3="http://schemas.microsoft.com/office/drawing/2016/5/9/chartex" xmlns:cx4="http://schemas.microsoft.com/office/drawing/2016/5/10/chartex" xmlns:cx5="http://schemas.microsoft.com/office/drawing/2016/5/11/chartex" xmlns:cx6="http://schemas.microsoft.com/office/drawing/2016/5/12/chartex" xmlns:cx7="http://schemas.microsoft.com/office/drawing/2016/5/13/chartex" xmlns:cx8="http://schemas.microsoft.com/office/drawing/2016/5/14/chartex" xmlns:mc="http://schemas.openxmlformats.org/markup-compatibility/2006" xmlns:aink="http://schemas.microsoft.com/office/drawing/2016/ink" xmlns:am3d="http://schemas.microsoft.com/office/drawing/2017/model3d" xmlns:o="urn:schemas-microsoft-com:office:office" xmlns:r="http://schemas.openxmlformats.org/officeDocument/2006/relationships" xmlns:m="http://schemas.openxmlformats.org/officeDocument/2006/math" xmlns:v="urn:schemas-microsoft-com:vml" xmlns:wp14="http://schemas.microsoft.com/office/word/2010/wordprocessingDrawing" xmlns:wp="http://schemas.openxmlformats.org/drawingml/2006/wordprocessingDrawing" xmlns:w10="urn:schemas-microsoft-com:office:word" xmlns:w="http://schemas.openxmlformats.org/wordprocessingml/2006/main" xmlns:w14="http://schemas.microsoft.com/office/word/2010/wordml" xmlns:w15="http://schemas.microsoft.com/office/word/2012/wordml" xmlns:w16cid="http://schemas.microsoft.com/office/word/2016/wordml/cid" xmlns:w16se="http://schemas.microsoft.com/office/word/2015/wordml/symex" xmlns:wpg="http://schemas.microsoft.com/office/word/2010/wordprocessingGroup" xmlns:wpi="http://schemas.microsoft.com/office/word/2010/wordprocessingInk" xmlns:wne="http://schemas.microsoft.com/office/word/2006/wordml" xmlns:wps="http://schemas.microsoft.com/office/word/2010/wordprocessingShape" mc:Ignorable="w14 w15 w16se w16cid wp14">
+<w:document xmlns:wpc="http://schemas.microsoft.com/office/word/2010/wordprocessingCanvas" xmlns:cx="http://schemas.microsoft.com/office/drawing/2014/chartex" xmlns:cx1="http://schemas.microsoft.com/office/drawing/2015/9/8/chartex" xmlns:cx2="http://schemas.microsoft.com/office/drawing/2015/10/21/chartex" xmlns:cx3="http://schemas.microsoft.com/office/drawing/2016/5/9/chartex" xmlns:cx4="http://schemas.microsoft.com/office/drawing/2016/5/10/chartex" xmlns:cx5="http://schemas.microsoft.com/office/drawing/2016/5/11/chartex" xmlns:cx6="http://schemas.microsoft.com/office/drawing/2016/5/12/chartex" xmlns:cx7="http://schemas.microsoft.com/office/drawing/2016/5/13/chartex" xmlns:cx8="http://schemas.microsoft.com/office/drawing/2016/5/14/chartex" xmlns:mc="http://schemas.openxmlformats.org/markup-compatibility/2006" xmlns:aink="http://schemas.microsoft.com/office/drawing/2016/ink" xmlns:am3d="http://schemas.microsoft.com/office/drawing/2017/model3d" xmlns:o="urn:schemas-microsoft-com:office:office" xmlns:r="http://schemas.openxmlformats.org/officeDocument/2006/relationships" xmlns:m="http://schemas.openxmlformats.org/officeDocument/2006/math" xmlns:v="urn:schemas-microsoft-com:vml" xmlns:wp14="http://schemas.microsoft.com/office/word/2010/wordprocessingDrawing" xmlns:wp="http://schemas.openxmlformats.org/drawingml/2006/wordprocessingDrawing" xmlns:w10="urn:schemas-microsoft-com:office:word" xmlns:w="http://schemas.openxmlformats.org/wordprocessingml/2006/main" xmlns:w14="http://schemas.microsoft.com/office/word/2010/wordml" xmlns:w15="http://schemas.microsoft.com/office/word/2012/wordml" xmlns:w16cex="http://schemas.microsoft.com/office/word/2018/wordml/cex" xmlns:w16cid="http://schemas.microsoft.com/office/word/2016/wordml/cid" xmlns:w16="http://schemas.microsoft.com/office/word/2018/wordml" xmlns:w16se="http://schemas.microsoft.com/office/word/2015/wordml/symex" xmlns:wpg="http://schemas.microsoft.com/office/word/2010/wordprocessingGroup" xmlns:wpi="http://schemas.microsoft.com/office/word/2010/wordprocessingInk" xmlns:wne="http://schemas.microsoft.com/office/word/2006/wordml" xmlns:wps="http://schemas.microsoft.com/office/word/2010/wordprocessingShape" mc:Ignorable="w14 w15 w16se w16cid w16 w16cex wp14">
   <w:body>
     <w:p>
       <w:pPr>
@@ -24,7 +24,7 @@
         <w:rPr>
           <w:rFonts w:ascii="Times" w:hAnsi="Times"/>
         </w:rPr>
-        <w:t>18</w:t>
+        <w:t>20</w:t>
       </w:r>
       <w:r>
         <w:rPr>
@@ -102,66 +102,31 @@
         <w:rPr>
           <w:rFonts w:ascii="Times" w:hAnsi="Times"/>
         </w:rPr>
-        <w:t xml:space="preserve">In </w:t>
-      </w:r>
-      <w:r>
-        <w:rPr>
-          <w:rFonts w:ascii="Times" w:hAnsi="Times"/>
-        </w:rPr>
-        <w:t>March</w:t>
-      </w:r>
-      <w:r>
-        <w:rPr>
-          <w:rFonts w:ascii="Times" w:hAnsi="Times"/>
-        </w:rPr>
-        <w:t xml:space="preserve"> of this year, we </w:t>
-      </w:r>
-      <w:r>
-        <w:rPr>
-          <w:rFonts w:ascii="Times" w:hAnsi="Times"/>
-        </w:rPr>
-        <w:t>re</w:t>
-      </w:r>
-      <w:r>
-        <w:rPr>
-          <w:rFonts w:ascii="Times" w:hAnsi="Times"/>
-        </w:rPr>
-        <w:t>submitted this article “</w:t>
-      </w:r>
-      <w:r>
-        <w:rPr>
-          <w:rFonts w:ascii="Times" w:hAnsi="Times"/>
-        </w:rPr>
-        <w:t xml:space="preserve">Genetic Capitalism and Stabilizing Selection </w:t>
-      </w:r>
-      <w:r>
-        <w:rPr>
-          <w:rFonts w:ascii="Times" w:hAnsi="Times"/>
-        </w:rPr>
-        <w:t>of</w:t>
-      </w:r>
-      <w:r>
-        <w:rPr>
-          <w:rFonts w:ascii="Times" w:hAnsi="Times"/>
-        </w:rPr>
-        <w:t xml:space="preserve"> Antimicrobial Resistance </w:t>
-      </w:r>
-      <w:r>
-        <w:rPr>
-          <w:rFonts w:ascii="Times" w:hAnsi="Times"/>
-        </w:rPr>
-        <w:t xml:space="preserve">Genotypes </w:t>
-      </w:r>
-      <w:r>
-        <w:rPr>
-          <w:rFonts w:ascii="Times" w:hAnsi="Times"/>
-        </w:rPr>
-        <w:t xml:space="preserve">in </w:t>
+        <w:t>In March of this year, we resubmitted a revised article “Genetic Capitalism</w:t>
+      </w:r>
+      <w:r>
+        <w:rPr>
+          <w:rFonts w:ascii="Times" w:hAnsi="Times"/>
+        </w:rPr>
+        <w:t xml:space="preserve"> </w:t>
+      </w:r>
+      <w:r>
+        <w:rPr>
+          <w:rFonts w:ascii="Times" w:hAnsi="Times"/>
+        </w:rPr>
+        <w:t>and Stabilizing Selection of Antimicrobial Resistance Genotypes in</w:t>
+      </w:r>
+      <w:r>
+        <w:rPr>
+          <w:rFonts w:ascii="Times" w:hAnsi="Times"/>
+        </w:rPr>
+        <w:t xml:space="preserve"> </w:t>
       </w:r>
       <w:r>
         <w:rPr>
           <w:rFonts w:ascii="Times" w:hAnsi="Times"/>
           <w:i/>
+          <w:iCs/>
         </w:rPr>
         <w:t>Escherichia coli</w:t>
       </w:r>
@@ -169,93 +134,7 @@
         <w:rPr>
           <w:rFonts w:ascii="Times" w:hAnsi="Times"/>
         </w:rPr>
-        <w:t>”</w:t>
-      </w:r>
-      <w:r>
-        <w:rPr>
-          <w:rFonts w:ascii="Times" w:hAnsi="Times"/>
-        </w:rPr>
-        <w:t xml:space="preserve"> for your consideration. We appreciate your reviewers’ </w:t>
-      </w:r>
-      <w:r>
-        <w:rPr>
-          <w:rFonts w:ascii="Times" w:hAnsi="Times"/>
-        </w:rPr>
-        <w:t>thorough assessment of our work and have addressed the concerns and questions from the reviewers in a table on the last few pages of the manuscript. Please see our responses and let us know if there are any additional concerns for publication.</w:t>
-      </w:r>
-    </w:p>
-    <w:p>
-      <w:pPr>
-        <w:rPr>
-          <w:rFonts w:ascii="Times" w:hAnsi="Times"/>
-        </w:rPr>
-      </w:pPr>
-    </w:p>
-    <w:p>
-      <w:pPr>
-        <w:rPr>
-          <w:rFonts w:ascii="Times" w:hAnsi="Times"/>
-        </w:rPr>
-      </w:pPr>
-      <w:r>
-        <w:rPr>
-          <w:rFonts w:ascii="Times" w:hAnsi="Times"/>
-        </w:rPr>
-        <w:t xml:space="preserve">Note that for each of the </w:t>
-      </w:r>
-      <w:r>
-        <w:rPr>
-          <w:rFonts w:ascii="Times" w:hAnsi="Times"/>
-        </w:rPr>
-        <w:t>responses</w:t>
-      </w:r>
-      <w:r>
-        <w:rPr>
-          <w:rFonts w:ascii="Times" w:hAnsi="Times"/>
-        </w:rPr>
-        <w:t xml:space="preserve"> from the reviewers, we denote each item with an "Edit:" and/or a "</w:t>
-      </w:r>
-      <w:r>
-        <w:rPr>
-          <w:rFonts w:ascii="Times" w:hAnsi="Times"/>
-        </w:rPr>
-        <w:t>Comment</w:t>
-      </w:r>
-      <w:r>
-        <w:rPr>
-          <w:rFonts w:ascii="Times" w:hAnsi="Times"/>
-        </w:rPr>
-        <w:t xml:space="preserve">:" to indicate our action. </w:t>
-      </w:r>
-      <w:r>
-        <w:rPr>
-          <w:rFonts w:ascii="Times" w:hAnsi="Times"/>
-        </w:rPr>
-        <w:t xml:space="preserve">One major concern from reviewers that has been brought up in both reviews of this work is in the tree generation method used here, though the tree in our analysis was created by NCBI. While our work in this article is downstream from the tree generation, we reached out to </w:t>
-      </w:r>
-      <w:r>
-        <w:rPr>
-          <w:rFonts w:ascii="Times" w:hAnsi="Times"/>
-        </w:rPr>
-        <w:t xml:space="preserve">NCBI </w:t>
-      </w:r>
-      <w:r>
-        <w:rPr>
-          <w:rFonts w:ascii="Times" w:hAnsi="Times"/>
-        </w:rPr>
-        <w:t xml:space="preserve">about the tree methodology and we have added their response to the reviewers’ concerns at the end of the article. In addition, we have now </w:t>
-      </w:r>
-      <w:r>
-        <w:rPr>
-          <w:rFonts w:ascii="Times" w:hAnsi="Times"/>
-        </w:rPr>
-        <w:t>archive</w:t>
-      </w:r>
-      <w:r>
-        <w:rPr>
-          <w:rFonts w:ascii="Times" w:hAnsi="Times"/>
-        </w:rPr>
-        <w:t>d</w:t>
+        <w:t>” for your consideration. We appreciate your reviewers’</w:t>
       </w:r>
       <w:r>
         <w:rPr>
@@ -267,39 +146,196 @@
         <w:rPr>
           <w:rFonts w:ascii="Times" w:hAnsi="Times"/>
         </w:rPr>
-        <w:t>the</w:t>
-      </w:r>
-      <w:r>
-        <w:rPr>
-          <w:rFonts w:ascii="Times" w:hAnsi="Times"/>
-        </w:rPr>
-        <w:t xml:space="preserve"> additional files </w:t>
-      </w:r>
-      <w:r>
-        <w:rPr>
-          <w:rFonts w:ascii="Times" w:hAnsi="Times"/>
-        </w:rPr>
-        <w:t xml:space="preserve">that NCBI has sent us </w:t>
-      </w:r>
-      <w:r>
-        <w:rPr>
-          <w:rFonts w:ascii="Times" w:hAnsi="Times"/>
-        </w:rPr>
-        <w:t>related to PDG000000004.1024 (such as the SNP matrix).</w:t>
-      </w:r>
-      <w:r>
-        <w:rPr>
-          <w:rFonts w:ascii="Times" w:hAnsi="Times"/>
-        </w:rPr>
-        <w:t xml:space="preserve"> No</w:t>
-      </w:r>
-      <w:r>
-        <w:rPr>
-          <w:rFonts w:ascii="Times" w:hAnsi="Times"/>
-        </w:rPr>
-        <w:t xml:space="preserve">te that the supplementary materials are publicly available at </w:t>
-      </w:r>
-      <w:hyperlink r:id="rId7" w:history="1">
+        <w:t>thorough assessment of our work and have addressed the concerns and</w:t>
+      </w:r>
+      <w:r>
+        <w:rPr>
+          <w:rFonts w:ascii="Times" w:hAnsi="Times"/>
+        </w:rPr>
+        <w:t xml:space="preserve"> </w:t>
+      </w:r>
+      <w:r>
+        <w:rPr>
+          <w:rFonts w:ascii="Times" w:hAnsi="Times"/>
+        </w:rPr>
+        <w:t>questions from the reviewers in a table on the last few pages of the</w:t>
+      </w:r>
+      <w:r>
+        <w:rPr>
+          <w:rFonts w:ascii="Times" w:hAnsi="Times"/>
+        </w:rPr>
+        <w:t xml:space="preserve"> </w:t>
+      </w:r>
+      <w:r>
+        <w:rPr>
+          <w:rFonts w:ascii="Times" w:hAnsi="Times"/>
+        </w:rPr>
+        <w:t xml:space="preserve">manuscript. </w:t>
+      </w:r>
+      <w:r>
+        <w:rPr>
+          <w:rFonts w:ascii="Times" w:hAnsi="Times"/>
+        </w:rPr>
+        <w:br/>
+      </w:r>
+    </w:p>
+    <w:p>
+      <w:pPr>
+        <w:rPr>
+          <w:rFonts w:ascii="Times" w:hAnsi="Times"/>
+        </w:rPr>
+      </w:pPr>
+      <w:r>
+        <w:rPr>
+          <w:rFonts w:ascii="Times" w:hAnsi="Times"/>
+        </w:rPr>
+        <w:t>Note that for each of the responses from the reviewers, we denote each</w:t>
+      </w:r>
+      <w:r>
+        <w:rPr>
+          <w:rFonts w:ascii="Times" w:hAnsi="Times"/>
+        </w:rPr>
+        <w:t xml:space="preserve"> </w:t>
+      </w:r>
+      <w:r>
+        <w:rPr>
+          <w:rFonts w:ascii="Times" w:hAnsi="Times"/>
+        </w:rPr>
+        <w:t>item with an "Edit:" and/or a "Comment:" to indicate our action. One</w:t>
+      </w:r>
+      <w:r>
+        <w:rPr>
+          <w:rFonts w:ascii="Times" w:hAnsi="Times"/>
+        </w:rPr>
+        <w:t xml:space="preserve"> </w:t>
+      </w:r>
+      <w:r>
+        <w:rPr>
+          <w:rFonts w:ascii="Times" w:hAnsi="Times"/>
+        </w:rPr>
+        <w:t>major concern from reviewers that has been brought up in both reviews of</w:t>
+      </w:r>
+      <w:r>
+        <w:rPr>
+          <w:rFonts w:ascii="Times" w:hAnsi="Times"/>
+        </w:rPr>
+        <w:t xml:space="preserve"> </w:t>
+      </w:r>
+      <w:r>
+        <w:rPr>
+          <w:rFonts w:ascii="Times" w:hAnsi="Times"/>
+        </w:rPr>
+        <w:t>this work is in the tree generation method used here.  The tree in</w:t>
+      </w:r>
+      <w:r>
+        <w:rPr>
+          <w:rFonts w:ascii="Times" w:hAnsi="Times"/>
+        </w:rPr>
+        <w:t xml:space="preserve"> </w:t>
+      </w:r>
+      <w:r>
+        <w:rPr>
+          <w:rFonts w:ascii="Times" w:hAnsi="Times"/>
+        </w:rPr>
+        <w:t>our analysis was created by NCBI. While our work in this article is</w:t>
+      </w:r>
+      <w:r>
+        <w:rPr>
+          <w:rFonts w:ascii="Times" w:hAnsi="Times"/>
+        </w:rPr>
+        <w:t xml:space="preserve"> </w:t>
+      </w:r>
+      <w:r>
+        <w:rPr>
+          <w:rFonts w:ascii="Times" w:hAnsi="Times"/>
+        </w:rPr>
+        <w:t>downstream from the tree</w:t>
+      </w:r>
+      <w:r>
+        <w:rPr>
+          <w:rFonts w:ascii="Times" w:hAnsi="Times"/>
+        </w:rPr>
+        <w:t xml:space="preserve"> </w:t>
+      </w:r>
+      <w:r>
+        <w:rPr>
+          <w:rFonts w:ascii="Times" w:hAnsi="Times"/>
+        </w:rPr>
+        <w:t>generation, we reached out to NCBI about the</w:t>
+      </w:r>
+      <w:r>
+        <w:rPr>
+          <w:rFonts w:ascii="Times" w:hAnsi="Times"/>
+        </w:rPr>
+        <w:t xml:space="preserve"> </w:t>
+      </w:r>
+      <w:r>
+        <w:rPr>
+          <w:rFonts w:ascii="Times" w:hAnsi="Times"/>
+        </w:rPr>
+        <w:t>tree methodology and we have added their response to the reviewers’</w:t>
+      </w:r>
+      <w:r>
+        <w:rPr>
+          <w:rFonts w:ascii="Times" w:hAnsi="Times"/>
+        </w:rPr>
+        <w:t xml:space="preserve"> </w:t>
+      </w:r>
+      <w:r>
+        <w:rPr>
+          <w:rFonts w:ascii="Times" w:hAnsi="Times"/>
+        </w:rPr>
+        <w:t>concerns at the end of the article. In addition, we have now archived</w:t>
+      </w:r>
+      <w:r>
+        <w:rPr>
+          <w:rFonts w:ascii="Times" w:hAnsi="Times"/>
+        </w:rPr>
+        <w:t xml:space="preserve"> </w:t>
+      </w:r>
+      <w:r>
+        <w:rPr>
+          <w:rFonts w:ascii="Times" w:hAnsi="Times"/>
+        </w:rPr>
+        <w:t>the additional files that NCBI has sent us related to PDG000000004.1024</w:t>
+      </w:r>
+      <w:r>
+        <w:rPr>
+          <w:rFonts w:ascii="Times" w:hAnsi="Times"/>
+        </w:rPr>
+        <w:t xml:space="preserve"> </w:t>
+      </w:r>
+      <w:r>
+        <w:rPr>
+          <w:rFonts w:ascii="Times" w:hAnsi="Times"/>
+        </w:rPr>
+        <w:t xml:space="preserve">(such as the </w:t>
+      </w:r>
+      <w:r>
+        <w:rPr>
+          <w:rFonts w:ascii="Times" w:hAnsi="Times"/>
+        </w:rPr>
+        <w:t>distance</w:t>
+      </w:r>
+      <w:r>
+        <w:rPr>
+          <w:rFonts w:ascii="Times" w:hAnsi="Times"/>
+        </w:rPr>
+        <w:t xml:space="preserve"> matrix). This is included among all the supplementary materials which are</w:t>
+      </w:r>
+      <w:r>
+        <w:rPr>
+          <w:rFonts w:ascii="Times" w:hAnsi="Times"/>
+        </w:rPr>
+        <w:t xml:space="preserve"> </w:t>
+      </w:r>
+      <w:r>
+        <w:rPr>
+          <w:rFonts w:ascii="Times" w:hAnsi="Times"/>
+        </w:rPr>
+        <w:t xml:space="preserve">publicly available at </w:t>
+      </w:r>
+      <w:hyperlink r:id="rId7" w:tgtFrame="_blank" w:history="1">
         <w:r>
           <w:rPr>
             <w:rStyle w:val="Hyperlink"/>
@@ -314,38 +350,40 @@
         </w:rPr>
         <w:t>.</w:t>
       </w:r>
-    </w:p>
-    <w:p>
-      <w:pPr>
-        <w:rPr>
-          <w:rFonts w:ascii="Times" w:hAnsi="Times"/>
-        </w:rPr>
-      </w:pPr>
-    </w:p>
-    <w:p>
-      <w:pPr>
-        <w:rPr>
-          <w:rFonts w:ascii="Times" w:hAnsi="Times"/>
-        </w:rPr>
-      </w:pPr>
-    </w:p>
-    <w:p>
-      <w:pPr>
-        <w:jc w:val="center"/>
-        <w:rPr>
-          <w:rFonts w:ascii="Times" w:hAnsi="Times"/>
-        </w:rPr>
-      </w:pPr>
-      <w:r>
-        <w:rPr>
-          <w:rFonts w:ascii="Times" w:hAnsi="Times"/>
-        </w:rPr>
-        <w:t>On behalf of all authors, we thank you for considering our manuscript for publication.</w:t>
-      </w:r>
-    </w:p>
-    <w:p>
-      <w:pPr>
-        <w:jc w:val="center"/>
+      <w:r>
+        <w:rPr>
+          <w:rFonts w:ascii="Times" w:hAnsi="Times"/>
+        </w:rPr>
+        <w:br/>
+      </w:r>
+      <w:r>
+        <w:rPr>
+          <w:rFonts w:ascii="Times" w:hAnsi="Times"/>
+        </w:rPr>
+        <w:br/>
+      </w:r>
+      <w:r>
+        <w:rPr>
+          <w:rFonts w:ascii="Times" w:hAnsi="Times"/>
+        </w:rPr>
+        <w:br/>
+        <w:t>On behalf of all authors, we thank you for considering our manuscript</w:t>
+      </w:r>
+      <w:r>
+        <w:rPr>
+          <w:rFonts w:ascii="Times" w:hAnsi="Times"/>
+        </w:rPr>
+        <w:t xml:space="preserve"> </w:t>
+      </w:r>
+      <w:r>
+        <w:rPr>
+          <w:rFonts w:ascii="Times" w:hAnsi="Times"/>
+        </w:rPr>
+        <w:t>for publication.</w:t>
+      </w:r>
+    </w:p>
+    <w:p>
+      <w:pPr>
         <w:rPr>
           <w:rFonts w:ascii="Times" w:hAnsi="Times"/>
         </w:rPr>
@@ -539,7 +577,7 @@
 </file>
 
 <file path=word/endnotes.xml><?xml version="1.0" encoding="utf-8"?>
-<w:endnotes xmlns:wpc="http://schemas.microsoft.com/office/word/2010/wordprocessingCanvas" xmlns:cx="http://schemas.microsoft.com/office/drawing/2014/chartex" xmlns:cx1="http://schemas.microsoft.com/office/drawing/2015/9/8/chartex" xmlns:cx2="http://schemas.microsoft.com/office/drawing/2015/10/21/chartex" xmlns:cx3="http://schemas.microsoft.com/office/drawing/2016/5/9/chartex" xmlns:cx4="http://schemas.microsoft.com/office/drawing/2016/5/10/chartex" xmlns:cx5="http://schemas.microsoft.com/office/drawing/2016/5/11/chartex" xmlns:cx6="http://schemas.microsoft.com/office/drawing/2016/5/12/chartex" xmlns:cx7="http://schemas.microsoft.com/office/drawing/2016/5/13/chartex" xmlns:cx8="http://schemas.microsoft.com/office/drawing/2016/5/14/chartex" xmlns:mc="http://schemas.openxmlformats.org/markup-compatibility/2006" xmlns:aink="http://schemas.microsoft.com/office/drawing/2016/ink" xmlns:am3d="http://schemas.microsoft.com/office/drawing/2017/model3d" xmlns:o="urn:schemas-microsoft-com:office:office" xmlns:r="http://schemas.openxmlformats.org/officeDocument/2006/relationships" xmlns:m="http://schemas.openxmlformats.org/officeDocument/2006/math" xmlns:v="urn:schemas-microsoft-com:vml" xmlns:wp14="http://schemas.microsoft.com/office/word/2010/wordprocessingDrawing" xmlns:wp="http://schemas.openxmlformats.org/drawingml/2006/wordprocessingDrawing" xmlns:w10="urn:schemas-microsoft-com:office:word" xmlns:w="http://schemas.openxmlformats.org/wordprocessingml/2006/main" xmlns:w14="http://schemas.microsoft.com/office/word/2010/wordml" xmlns:w15="http://schemas.microsoft.com/office/word/2012/wordml" xmlns:w16cid="http://schemas.microsoft.com/office/word/2016/wordml/cid" xmlns:w16se="http://schemas.microsoft.com/office/word/2015/wordml/symex" xmlns:wpg="http://schemas.microsoft.com/office/word/2010/wordprocessingGroup" xmlns:wpi="http://schemas.microsoft.com/office/word/2010/wordprocessingInk" xmlns:wne="http://schemas.microsoft.com/office/word/2006/wordml" xmlns:wps="http://schemas.microsoft.com/office/word/2010/wordprocessingShape" mc:Ignorable="w14 w15 w16se w16cid wp14">
+<w:endnotes xmlns:wpc="http://schemas.microsoft.com/office/word/2010/wordprocessingCanvas" xmlns:cx="http://schemas.microsoft.com/office/drawing/2014/chartex" xmlns:cx1="http://schemas.microsoft.com/office/drawing/2015/9/8/chartex" xmlns:cx2="http://schemas.microsoft.com/office/drawing/2015/10/21/chartex" xmlns:cx3="http://schemas.microsoft.com/office/drawing/2016/5/9/chartex" xmlns:cx4="http://schemas.microsoft.com/office/drawing/2016/5/10/chartex" xmlns:cx5="http://schemas.microsoft.com/office/drawing/2016/5/11/chartex" xmlns:cx6="http://schemas.microsoft.com/office/drawing/2016/5/12/chartex" xmlns:cx7="http://schemas.microsoft.com/office/drawing/2016/5/13/chartex" xmlns:cx8="http://schemas.microsoft.com/office/drawing/2016/5/14/chartex" xmlns:mc="http://schemas.openxmlformats.org/markup-compatibility/2006" xmlns:aink="http://schemas.microsoft.com/office/drawing/2016/ink" xmlns:am3d="http://schemas.microsoft.com/office/drawing/2017/model3d" xmlns:o="urn:schemas-microsoft-com:office:office" xmlns:r="http://schemas.openxmlformats.org/officeDocument/2006/relationships" xmlns:m="http://schemas.openxmlformats.org/officeDocument/2006/math" xmlns:v="urn:schemas-microsoft-com:vml" xmlns:wp14="http://schemas.microsoft.com/office/word/2010/wordprocessingDrawing" xmlns:wp="http://schemas.openxmlformats.org/drawingml/2006/wordprocessingDrawing" xmlns:w10="urn:schemas-microsoft-com:office:word" xmlns:w="http://schemas.openxmlformats.org/wordprocessingml/2006/main" xmlns:w14="http://schemas.microsoft.com/office/word/2010/wordml" xmlns:w15="http://schemas.microsoft.com/office/word/2012/wordml" xmlns:w16cex="http://schemas.microsoft.com/office/word/2018/wordml/cex" xmlns:w16cid="http://schemas.microsoft.com/office/word/2016/wordml/cid" xmlns:w16="http://schemas.microsoft.com/office/word/2018/wordml" xmlns:w16se="http://schemas.microsoft.com/office/word/2015/wordml/symex" xmlns:wpg="http://schemas.microsoft.com/office/word/2010/wordprocessingGroup" xmlns:wpi="http://schemas.microsoft.com/office/word/2010/wordprocessingInk" xmlns:wne="http://schemas.microsoft.com/office/word/2006/wordml" xmlns:wps="http://schemas.microsoft.com/office/word/2010/wordprocessingShape" mc:Ignorable="w14 w15 w16se w16cid w16 w16cex wp14">
   <w:endnote w:type="separator" w:id="-1">
     <w:p>
       <w:r>
@@ -558,7 +596,7 @@
 </file>
 
 <file path=word/footer1.xml><?xml version="1.0" encoding="utf-8"?>
-<w:ftr xmlns:wpc="http://schemas.microsoft.com/office/word/2010/wordprocessingCanvas" xmlns:cx="http://schemas.microsoft.com/office/drawing/2014/chartex" xmlns:cx1="http://schemas.microsoft.com/office/drawing/2015/9/8/chartex" xmlns:cx2="http://schemas.microsoft.com/office/drawing/2015/10/21/chartex" xmlns:cx3="http://schemas.microsoft.com/office/drawing/2016/5/9/chartex" xmlns:cx4="http://schemas.microsoft.com/office/drawing/2016/5/10/chartex" xmlns:cx5="http://schemas.microsoft.com/office/drawing/2016/5/11/chartex" xmlns:cx6="http://schemas.microsoft.com/office/drawing/2016/5/12/chartex" xmlns:cx7="http://schemas.microsoft.com/office/drawing/2016/5/13/chartex" xmlns:cx8="http://schemas.microsoft.com/office/drawing/2016/5/14/chartex" xmlns:mc="http://schemas.openxmlformats.org/markup-compatibility/2006" xmlns:aink="http://schemas.microsoft.com/office/drawing/2016/ink" xmlns:am3d="http://schemas.microsoft.com/office/drawing/2017/model3d" xmlns:o="urn:schemas-microsoft-com:office:office" xmlns:r="http://schemas.openxmlformats.org/officeDocument/2006/relationships" xmlns:m="http://schemas.openxmlformats.org/officeDocument/2006/math" xmlns:v="urn:schemas-microsoft-com:vml" xmlns:wp14="http://schemas.microsoft.com/office/word/2010/wordprocessingDrawing" xmlns:wp="http://schemas.openxmlformats.org/drawingml/2006/wordprocessingDrawing" xmlns:w10="urn:schemas-microsoft-com:office:word" xmlns:w="http://schemas.openxmlformats.org/wordprocessingml/2006/main" xmlns:w14="http://schemas.microsoft.com/office/word/2010/wordml" xmlns:w15="http://schemas.microsoft.com/office/word/2012/wordml" xmlns:w16cid="http://schemas.microsoft.com/office/word/2016/wordml/cid" xmlns:w16se="http://schemas.microsoft.com/office/word/2015/wordml/symex" xmlns:wpg="http://schemas.microsoft.com/office/word/2010/wordprocessingGroup" xmlns:wpi="http://schemas.microsoft.com/office/word/2010/wordprocessingInk" xmlns:wne="http://schemas.microsoft.com/office/word/2006/wordml" xmlns:wps="http://schemas.microsoft.com/office/word/2010/wordprocessingShape" mc:Ignorable="w14 w15 w16se w16cid wp14">
+<w:ftr xmlns:wpc="http://schemas.microsoft.com/office/word/2010/wordprocessingCanvas" xmlns:cx="http://schemas.microsoft.com/office/drawing/2014/chartex" xmlns:cx1="http://schemas.microsoft.com/office/drawing/2015/9/8/chartex" xmlns:cx2="http://schemas.microsoft.com/office/drawing/2015/10/21/chartex" xmlns:cx3="http://schemas.microsoft.com/office/drawing/2016/5/9/chartex" xmlns:cx4="http://schemas.microsoft.com/office/drawing/2016/5/10/chartex" xmlns:cx5="http://schemas.microsoft.com/office/drawing/2016/5/11/chartex" xmlns:cx6="http://schemas.microsoft.com/office/drawing/2016/5/12/chartex" xmlns:cx7="http://schemas.microsoft.com/office/drawing/2016/5/13/chartex" xmlns:cx8="http://schemas.microsoft.com/office/drawing/2016/5/14/chartex" xmlns:mc="http://schemas.openxmlformats.org/markup-compatibility/2006" xmlns:aink="http://schemas.microsoft.com/office/drawing/2016/ink" xmlns:am3d="http://schemas.microsoft.com/office/drawing/2017/model3d" xmlns:o="urn:schemas-microsoft-com:office:office" xmlns:r="http://schemas.openxmlformats.org/officeDocument/2006/relationships" xmlns:m="http://schemas.openxmlformats.org/officeDocument/2006/math" xmlns:v="urn:schemas-microsoft-com:vml" xmlns:wp14="http://schemas.microsoft.com/office/word/2010/wordprocessingDrawing" xmlns:wp="http://schemas.openxmlformats.org/drawingml/2006/wordprocessingDrawing" xmlns:w10="urn:schemas-microsoft-com:office:word" xmlns:w="http://schemas.openxmlformats.org/wordprocessingml/2006/main" xmlns:w14="http://schemas.microsoft.com/office/word/2010/wordml" xmlns:w15="http://schemas.microsoft.com/office/word/2012/wordml" xmlns:w16cex="http://schemas.microsoft.com/office/word/2018/wordml/cex" xmlns:w16cid="http://schemas.microsoft.com/office/word/2016/wordml/cid" xmlns:w16="http://schemas.microsoft.com/office/word/2018/wordml" xmlns:w16se="http://schemas.microsoft.com/office/word/2015/wordml/symex" xmlns:wpg="http://schemas.microsoft.com/office/word/2010/wordprocessingGroup" xmlns:wpi="http://schemas.microsoft.com/office/word/2010/wordprocessingInk" xmlns:wne="http://schemas.microsoft.com/office/word/2006/wordml" xmlns:wps="http://schemas.microsoft.com/office/word/2010/wordprocessingShape" mc:Ignorable="w14 w15 w16se w16cid w16 w16cex wp14">
   <w:p>
     <w:pPr>
       <w:pStyle w:val="Footer"/>
@@ -622,7 +660,7 @@
 </file>
 
 <file path=word/footnotes.xml><?xml version="1.0" encoding="utf-8"?>
-<w:footnotes xmlns:wpc="http://schemas.microsoft.com/office/word/2010/wordprocessingCanvas" xmlns:cx="http://schemas.microsoft.com/office/drawing/2014/chartex" xmlns:cx1="http://schemas.microsoft.com/office/drawing/2015/9/8/chartex" xmlns:cx2="http://schemas.microsoft.com/office/drawing/2015/10/21/chartex" xmlns:cx3="http://schemas.microsoft.com/office/drawing/2016/5/9/chartex" xmlns:cx4="http://schemas.microsoft.com/office/drawing/2016/5/10/chartex" xmlns:cx5="http://schemas.microsoft.com/office/drawing/2016/5/11/chartex" xmlns:cx6="http://schemas.microsoft.com/office/drawing/2016/5/12/chartex" xmlns:cx7="http://schemas.microsoft.com/office/drawing/2016/5/13/chartex" xmlns:cx8="http://schemas.microsoft.com/office/drawing/2016/5/14/chartex" xmlns:mc="http://schemas.openxmlformats.org/markup-compatibility/2006" xmlns:aink="http://schemas.microsoft.com/office/drawing/2016/ink" xmlns:am3d="http://schemas.microsoft.com/office/drawing/2017/model3d" xmlns:o="urn:schemas-microsoft-com:office:office" xmlns:r="http://schemas.openxmlformats.org/officeDocument/2006/relationships" xmlns:m="http://schemas.openxmlformats.org/officeDocument/2006/math" xmlns:v="urn:schemas-microsoft-com:vml" xmlns:wp14="http://schemas.microsoft.com/office/word/2010/wordprocessingDrawing" xmlns:wp="http://schemas.openxmlformats.org/drawingml/2006/wordprocessingDrawing" xmlns:w10="urn:schemas-microsoft-com:office:word" xmlns:w="http://schemas.openxmlformats.org/wordprocessingml/2006/main" xmlns:w14="http://schemas.microsoft.com/office/word/2010/wordml" xmlns:w15="http://schemas.microsoft.com/office/word/2012/wordml" xmlns:w16cid="http://schemas.microsoft.com/office/word/2016/wordml/cid" xmlns:w16se="http://schemas.microsoft.com/office/word/2015/wordml/symex" xmlns:wpg="http://schemas.microsoft.com/office/word/2010/wordprocessingGroup" xmlns:wpi="http://schemas.microsoft.com/office/word/2010/wordprocessingInk" xmlns:wne="http://schemas.microsoft.com/office/word/2006/wordml" xmlns:wps="http://schemas.microsoft.com/office/word/2010/wordprocessingShape" mc:Ignorable="w14 w15 w16se w16cid wp14">
+<w:footnotes xmlns:wpc="http://schemas.microsoft.com/office/word/2010/wordprocessingCanvas" xmlns:cx="http://schemas.microsoft.com/office/drawing/2014/chartex" xmlns:cx1="http://schemas.microsoft.com/office/drawing/2015/9/8/chartex" xmlns:cx2="http://schemas.microsoft.com/office/drawing/2015/10/21/chartex" xmlns:cx3="http://schemas.microsoft.com/office/drawing/2016/5/9/chartex" xmlns:cx4="http://schemas.microsoft.com/office/drawing/2016/5/10/chartex" xmlns:cx5="http://schemas.microsoft.com/office/drawing/2016/5/11/chartex" xmlns:cx6="http://schemas.microsoft.com/office/drawing/2016/5/12/chartex" xmlns:cx7="http://schemas.microsoft.com/office/drawing/2016/5/13/chartex" xmlns:cx8="http://schemas.microsoft.com/office/drawing/2016/5/14/chartex" xmlns:mc="http://schemas.openxmlformats.org/markup-compatibility/2006" xmlns:aink="http://schemas.microsoft.com/office/drawing/2016/ink" xmlns:am3d="http://schemas.microsoft.com/office/drawing/2017/model3d" xmlns:o="urn:schemas-microsoft-com:office:office" xmlns:r="http://schemas.openxmlformats.org/officeDocument/2006/relationships" xmlns:m="http://schemas.openxmlformats.org/officeDocument/2006/math" xmlns:v="urn:schemas-microsoft-com:vml" xmlns:wp14="http://schemas.microsoft.com/office/word/2010/wordprocessingDrawing" xmlns:wp="http://schemas.openxmlformats.org/drawingml/2006/wordprocessingDrawing" xmlns:w10="urn:schemas-microsoft-com:office:word" xmlns:w="http://schemas.openxmlformats.org/wordprocessingml/2006/main" xmlns:w14="http://schemas.microsoft.com/office/word/2010/wordml" xmlns:w15="http://schemas.microsoft.com/office/word/2012/wordml" xmlns:w16cex="http://schemas.microsoft.com/office/word/2018/wordml/cex" xmlns:w16cid="http://schemas.microsoft.com/office/word/2016/wordml/cid" xmlns:w16="http://schemas.microsoft.com/office/word/2018/wordml" xmlns:w16se="http://schemas.microsoft.com/office/word/2015/wordml/symex" xmlns:wpg="http://schemas.microsoft.com/office/word/2010/wordprocessingGroup" xmlns:wpi="http://schemas.microsoft.com/office/word/2010/wordprocessingInk" xmlns:wne="http://schemas.microsoft.com/office/word/2006/wordml" xmlns:wps="http://schemas.microsoft.com/office/word/2010/wordprocessingShape" mc:Ignorable="w14 w15 w16se w16cid w16 w16cex wp14">
   <w:footnote w:type="separator" w:id="-1">
     <w:p>
       <w:r>
@@ -641,7 +679,7 @@
 </file>
 
 <file path=word/header1.xml><?xml version="1.0" encoding="utf-8"?>
-<w:hdr xmlns:wpc="http://schemas.microsoft.com/office/word/2010/wordprocessingCanvas" xmlns:cx="http://schemas.microsoft.com/office/drawing/2014/chartex" xmlns:cx1="http://schemas.microsoft.com/office/drawing/2015/9/8/chartex" xmlns:cx2="http://schemas.microsoft.com/office/drawing/2015/10/21/chartex" xmlns:cx3="http://schemas.microsoft.com/office/drawing/2016/5/9/chartex" xmlns:cx4="http://schemas.microsoft.com/office/drawing/2016/5/10/chartex" xmlns:cx5="http://schemas.microsoft.com/office/drawing/2016/5/11/chartex" xmlns:cx6="http://schemas.microsoft.com/office/drawing/2016/5/12/chartex" xmlns:cx7="http://schemas.microsoft.com/office/drawing/2016/5/13/chartex" xmlns:cx8="http://schemas.microsoft.com/office/drawing/2016/5/14/chartex" xmlns:mc="http://schemas.openxmlformats.org/markup-compatibility/2006" xmlns:aink="http://schemas.microsoft.com/office/drawing/2016/ink" xmlns:am3d="http://schemas.microsoft.com/office/drawing/2017/model3d" xmlns:o="urn:schemas-microsoft-com:office:office" xmlns:r="http://schemas.openxmlformats.org/officeDocument/2006/relationships" xmlns:m="http://schemas.openxmlformats.org/officeDocument/2006/math" xmlns:v="urn:schemas-microsoft-com:vml" xmlns:wp14="http://schemas.microsoft.com/office/word/2010/wordprocessingDrawing" xmlns:wp="http://schemas.openxmlformats.org/drawingml/2006/wordprocessingDrawing" xmlns:w10="urn:schemas-microsoft-com:office:word" xmlns:w="http://schemas.openxmlformats.org/wordprocessingml/2006/main" xmlns:w14="http://schemas.microsoft.com/office/word/2010/wordml" xmlns:w15="http://schemas.microsoft.com/office/word/2012/wordml" xmlns:w16cid="http://schemas.microsoft.com/office/word/2016/wordml/cid" xmlns:w16se="http://schemas.microsoft.com/office/word/2015/wordml/symex" xmlns:wpg="http://schemas.microsoft.com/office/word/2010/wordprocessingGroup" xmlns:wpi="http://schemas.microsoft.com/office/word/2010/wordprocessingInk" xmlns:wne="http://schemas.microsoft.com/office/word/2006/wordml" xmlns:wps="http://schemas.microsoft.com/office/word/2010/wordprocessingShape" mc:Ignorable="w14 w15 w16se w16cid wp14">
+<w:hdr xmlns:wpc="http://schemas.microsoft.com/office/word/2010/wordprocessingCanvas" xmlns:cx="http://schemas.microsoft.com/office/drawing/2014/chartex" xmlns:cx1="http://schemas.microsoft.com/office/drawing/2015/9/8/chartex" xmlns:cx2="http://schemas.microsoft.com/office/drawing/2015/10/21/chartex" xmlns:cx3="http://schemas.microsoft.com/office/drawing/2016/5/9/chartex" xmlns:cx4="http://schemas.microsoft.com/office/drawing/2016/5/10/chartex" xmlns:cx5="http://schemas.microsoft.com/office/drawing/2016/5/11/chartex" xmlns:cx6="http://schemas.microsoft.com/office/drawing/2016/5/12/chartex" xmlns:cx7="http://schemas.microsoft.com/office/drawing/2016/5/13/chartex" xmlns:cx8="http://schemas.microsoft.com/office/drawing/2016/5/14/chartex" xmlns:mc="http://schemas.openxmlformats.org/markup-compatibility/2006" xmlns:aink="http://schemas.microsoft.com/office/drawing/2016/ink" xmlns:am3d="http://schemas.microsoft.com/office/drawing/2017/model3d" xmlns:o="urn:schemas-microsoft-com:office:office" xmlns:r="http://schemas.openxmlformats.org/officeDocument/2006/relationships" xmlns:m="http://schemas.openxmlformats.org/officeDocument/2006/math" xmlns:v="urn:schemas-microsoft-com:vml" xmlns:wp14="http://schemas.microsoft.com/office/word/2010/wordprocessingDrawing" xmlns:wp="http://schemas.openxmlformats.org/drawingml/2006/wordprocessingDrawing" xmlns:w10="urn:schemas-microsoft-com:office:word" xmlns:w="http://schemas.openxmlformats.org/wordprocessingml/2006/main" xmlns:w14="http://schemas.microsoft.com/office/word/2010/wordml" xmlns:w15="http://schemas.microsoft.com/office/word/2012/wordml" xmlns:w16cex="http://schemas.microsoft.com/office/word/2018/wordml/cex" xmlns:w16cid="http://schemas.microsoft.com/office/word/2016/wordml/cid" xmlns:w16="http://schemas.microsoft.com/office/word/2018/wordml" xmlns:w16se="http://schemas.microsoft.com/office/word/2015/wordml/symex" xmlns:wpg="http://schemas.microsoft.com/office/word/2010/wordprocessingGroup" xmlns:wpi="http://schemas.microsoft.com/office/word/2010/wordprocessingInk" xmlns:wne="http://schemas.microsoft.com/office/word/2006/wordml" xmlns:wps="http://schemas.microsoft.com/office/word/2010/wordprocessingShape" mc:Ignorable="w14 w15 w16se w16cid w16 w16cex wp14">
   <w:p>
     <w:pPr>
       <w:pStyle w:val="Header"/>
@@ -705,7 +743,7 @@
 </file>
 
 <file path=word/numbering.xml><?xml version="1.0" encoding="utf-8"?>
-<w:numbering xmlns:wpc="http://schemas.microsoft.com/office/word/2010/wordprocessingCanvas" xmlns:cx="http://schemas.microsoft.com/office/drawing/2014/chartex" xmlns:cx1="http://schemas.microsoft.com/office/drawing/2015/9/8/chartex" xmlns:cx2="http://schemas.microsoft.com/office/drawing/2015/10/21/chartex" xmlns:cx3="http://schemas.microsoft.com/office/drawing/2016/5/9/chartex" xmlns:cx4="http://schemas.microsoft.com/office/drawing/2016/5/10/chartex" xmlns:cx5="http://schemas.microsoft.com/office/drawing/2016/5/11/chartex" xmlns:cx6="http://schemas.microsoft.com/office/drawing/2016/5/12/chartex" xmlns:cx7="http://schemas.microsoft.com/office/drawing/2016/5/13/chartex" xmlns:cx8="http://schemas.microsoft.com/office/drawing/2016/5/14/chartex" xmlns:mc="http://schemas.openxmlformats.org/markup-compatibility/2006" xmlns:aink="http://schemas.microsoft.com/office/drawing/2016/ink" xmlns:am3d="http://schemas.microsoft.com/office/drawing/2017/model3d" xmlns:o="urn:schemas-microsoft-com:office:office" xmlns:r="http://schemas.openxmlformats.org/officeDocument/2006/relationships" xmlns:m="http://schemas.openxmlformats.org/officeDocument/2006/math" xmlns:v="urn:schemas-microsoft-com:vml" xmlns:wp14="http://schemas.microsoft.com/office/word/2010/wordprocessingDrawing" xmlns:wp="http://schemas.openxmlformats.org/drawingml/2006/wordprocessingDrawing" xmlns:w10="urn:schemas-microsoft-com:office:word" xmlns:w="http://schemas.openxmlformats.org/wordprocessingml/2006/main" xmlns:w14="http://schemas.microsoft.com/office/word/2010/wordml" xmlns:w15="http://schemas.microsoft.com/office/word/2012/wordml" xmlns:w16cid="http://schemas.microsoft.com/office/word/2016/wordml/cid" xmlns:w16se="http://schemas.microsoft.com/office/word/2015/wordml/symex" xmlns:wpg="http://schemas.microsoft.com/office/word/2010/wordprocessingGroup" xmlns:wpi="http://schemas.microsoft.com/office/word/2010/wordprocessingInk" xmlns:wne="http://schemas.microsoft.com/office/word/2006/wordml" xmlns:wps="http://schemas.microsoft.com/office/word/2010/wordprocessingShape" mc:Ignorable="w14 w15 w16se w16cid wp14">
+<w:numbering xmlns:wpc="http://schemas.microsoft.com/office/word/2010/wordprocessingCanvas" xmlns:cx="http://schemas.microsoft.com/office/drawing/2014/chartex" xmlns:cx1="http://schemas.microsoft.com/office/drawing/2015/9/8/chartex" xmlns:cx2="http://schemas.microsoft.com/office/drawing/2015/10/21/chartex" xmlns:cx3="http://schemas.microsoft.com/office/drawing/2016/5/9/chartex" xmlns:cx4="http://schemas.microsoft.com/office/drawing/2016/5/10/chartex" xmlns:cx5="http://schemas.microsoft.com/office/drawing/2016/5/11/chartex" xmlns:cx6="http://schemas.microsoft.com/office/drawing/2016/5/12/chartex" xmlns:cx7="http://schemas.microsoft.com/office/drawing/2016/5/13/chartex" xmlns:cx8="http://schemas.microsoft.com/office/drawing/2016/5/14/chartex" xmlns:mc="http://schemas.openxmlformats.org/markup-compatibility/2006" xmlns:aink="http://schemas.microsoft.com/office/drawing/2016/ink" xmlns:am3d="http://schemas.microsoft.com/office/drawing/2017/model3d" xmlns:o="urn:schemas-microsoft-com:office:office" xmlns:r="http://schemas.openxmlformats.org/officeDocument/2006/relationships" xmlns:m="http://schemas.openxmlformats.org/officeDocument/2006/math" xmlns:v="urn:schemas-microsoft-com:vml" xmlns:wp14="http://schemas.microsoft.com/office/word/2010/wordprocessingDrawing" xmlns:wp="http://schemas.openxmlformats.org/drawingml/2006/wordprocessingDrawing" xmlns:w10="urn:schemas-microsoft-com:office:word" xmlns:w="http://schemas.openxmlformats.org/wordprocessingml/2006/main" xmlns:w14="http://schemas.microsoft.com/office/word/2010/wordml" xmlns:w15="http://schemas.microsoft.com/office/word/2012/wordml" xmlns:w16cex="http://schemas.microsoft.com/office/word/2018/wordml/cex" xmlns:w16cid="http://schemas.microsoft.com/office/word/2016/wordml/cid" xmlns:w16="http://schemas.microsoft.com/office/word/2018/wordml" xmlns:w16se="http://schemas.microsoft.com/office/word/2015/wordml/symex" xmlns:wpg="http://schemas.microsoft.com/office/word/2010/wordprocessingGroup" xmlns:wpi="http://schemas.microsoft.com/office/word/2010/wordprocessingInk" xmlns:wne="http://schemas.microsoft.com/office/word/2006/wordml" xmlns:wps="http://schemas.microsoft.com/office/word/2010/wordprocessingShape" mc:Ignorable="w14 w15 w16se w16cid w16 w16cex wp14">
   <w:abstractNum w:abstractNumId="0" w15:restartNumberingAfterBreak="0">
     <w:nsid w:val="0A825AA4"/>
     <w:multiLevelType w:val="hybridMultilevel"/>
@@ -1072,7 +1110,7 @@
 </file>
 
 <file path=word/styles.xml><?xml version="1.0" encoding="utf-8"?>
-<w:styles xmlns:mc="http://schemas.openxmlformats.org/markup-compatibility/2006" xmlns:r="http://schemas.openxmlformats.org/officeDocument/2006/relationships" xmlns:w="http://schemas.openxmlformats.org/wordprocessingml/2006/main" xmlns:w14="http://schemas.microsoft.com/office/word/2010/wordml" xmlns:w15="http://schemas.microsoft.com/office/word/2012/wordml" xmlns:w16cid="http://schemas.microsoft.com/office/word/2016/wordml/cid" xmlns:w16se="http://schemas.microsoft.com/office/word/2015/wordml/symex" mc:Ignorable="w14 w15 w16se w16cid">
+<w:styles xmlns:mc="http://schemas.openxmlformats.org/markup-compatibility/2006" xmlns:r="http://schemas.openxmlformats.org/officeDocument/2006/relationships" xmlns:w="http://schemas.openxmlformats.org/wordprocessingml/2006/main" xmlns:w14="http://schemas.microsoft.com/office/word/2010/wordml" xmlns:w15="http://schemas.microsoft.com/office/word/2012/wordml" xmlns:w16cex="http://schemas.microsoft.com/office/word/2018/wordml/cex" xmlns:w16cid="http://schemas.microsoft.com/office/word/2016/wordml/cid" xmlns:w16="http://schemas.microsoft.com/office/word/2018/wordml" xmlns:w16se="http://schemas.microsoft.com/office/word/2015/wordml/symex" mc:Ignorable="w14 w15 w16se w16cid w16 w16cex">
   <w:docDefaults>
     <w:rPrDefault>
       <w:rPr>
@@ -1467,7 +1505,6 @@
   <w:style w:type="character" w:default="1" w:styleId="DefaultParagraphFont">
     <w:name w:val="Default Paragraph Font"/>
     <w:uiPriority w:val="1"/>
-    <w:semiHidden/>
     <w:unhideWhenUsed/>
   </w:style>
   <w:style w:type="table" w:default="1" w:styleId="TableNormal">
